--- a/小程序/小程序小总结.docx
+++ b/小程序/小程序小总结.docx
@@ -1484,6 +1484,37 @@
         </w:rPr>
         <w:t>上述为冒泡事件</w:t>
       </w:r>
+    </w:p>
+    <w:p>
+      <w:pPr>
+        <w:pStyle w:val="5"/>
+        <w:numPr>
+          <w:numId w:val="0"/>
+        </w:numPr>
+        <w:spacing w:line="360" w:lineRule="auto"/>
+        <w:ind w:leftChars="0" w:firstLine="420" w:firstLineChars="0"/>
+        <w:jc w:val="left"/>
+        <w:rPr>
+          <w:rFonts w:ascii="微软雅黑" w:hAnsi="微软雅黑"/>
+          <w:color w:val="3F3F3F"/>
+          <w:sz w:val="23"/>
+          <w:szCs w:val="23"/>
+          <w:shd w:val="clear" w:color="auto" w:fill="FFFFFF"/>
+        </w:rPr>
+      </w:pPr>
+      <w:r>
+        <w:rPr>
+          <w:rFonts w:hint="eastAsia" w:ascii="微软雅黑" w:hAnsi="微软雅黑" w:eastAsia="微软雅黑"/>
+          <w:color w:val="000000"/>
+          <w:spacing w:val="3"/>
+          <w:szCs w:val="21"/>
+          <w:shd w:val="clear" w:color="auto" w:fill="FFFFFF"/>
+          <w:lang w:val="en-US" w:eastAsia="zh-CN"/>
+        </w:rPr>
+        <w:t>Catchtap 为阻止冒泡时间</w:t>
+      </w:r>
+      <w:bookmarkStart w:id="0" w:name="_GoBack"/>
+      <w:bookmarkEnd w:id="0"/>
       <w:r>
         <w:rPr>
           <w:rFonts w:ascii="微软雅黑" w:hAnsi="微软雅黑" w:eastAsia="微软雅黑"/>
@@ -3566,6 +3597,7 @@
       <w:pPr>
         <w:pStyle w:val="5"/>
         <w:numPr>
+          <w:ilvl w:val="0"/>
           <w:numId w:val="0"/>
         </w:numPr>
         <w:spacing w:line="360" w:lineRule="auto"/>
@@ -3627,6 +3659,7 @@
       <w:pPr>
         <w:pStyle w:val="5"/>
         <w:numPr>
+          <w:ilvl w:val="0"/>
           <w:numId w:val="0"/>
         </w:numPr>
         <w:spacing w:line="360" w:lineRule="auto"/>
@@ -3688,6 +3721,7 @@
       <w:pPr>
         <w:pStyle w:val="5"/>
         <w:numPr>
+          <w:ilvl w:val="0"/>
           <w:numId w:val="0"/>
         </w:numPr>
         <w:spacing w:line="360" w:lineRule="auto"/>
@@ -3796,6 +3830,7 @@
       <w:pPr>
         <w:pStyle w:val="5"/>
         <w:numPr>
+          <w:ilvl w:val="0"/>
           <w:numId w:val="0"/>
         </w:numPr>
         <w:spacing w:line="360" w:lineRule="auto"/>
@@ -3810,13 +3845,12 @@
           <w:lang w:val="en-US" w:eastAsia="zh-CN"/>
         </w:rPr>
       </w:pPr>
-      <w:bookmarkStart w:id="0" w:name="_GoBack"/>
-      <w:bookmarkEnd w:id="0"/>
     </w:p>
     <w:p>
       <w:pPr>
         <w:pStyle w:val="5"/>
         <w:numPr>
+          <w:ilvl w:val="0"/>
           <w:numId w:val="0"/>
         </w:numPr>
         <w:spacing w:line="360" w:lineRule="auto"/>
@@ -4050,7 +4084,7 @@
   <w:docDefaults>
     <w:rPrDefault>
       <w:rPr>
-        <w:rFonts w:asciiTheme="minorHAnsi" w:hAnsiTheme="minorHAnsi" w:eastAsiaTheme="minorEastAsia" w:cstheme="minorBidi"/>
+        <w:rFonts w:ascii="Times New Roman" w:hAnsi="Times New Roman" w:eastAsia="宋体" w:cs="Times New Roman"/>
       </w:rPr>
     </w:rPrDefault>
   </w:docDefaults>

--- a/小程序/小程序小总结.docx
+++ b/小程序/小程序小总结.docx
@@ -1489,6 +1489,7 @@
       <w:pPr>
         <w:pStyle w:val="5"/>
         <w:numPr>
+          <w:ilvl w:val="0"/>
           <w:numId w:val="0"/>
         </w:numPr>
         <w:spacing w:line="360" w:lineRule="auto"/>
@@ -1513,8 +1514,6 @@
         </w:rPr>
         <w:t>Catchtap 为阻止冒泡时间</w:t>
       </w:r>
-      <w:bookmarkStart w:id="0" w:name="_GoBack"/>
-      <w:bookmarkEnd w:id="0"/>
       <w:r>
         <w:rPr>
           <w:rFonts w:ascii="微软雅黑" w:hAnsi="微软雅黑" w:eastAsia="微软雅黑"/>
@@ -3825,6 +3824,33 @@
         </w:rPr>
         <w:t>原理：选择图片后上传到后端服务器，后端将上传的图片放置于某些地方生成路径后返回路径给前端，前端收到返回引用图片的路径</w:t>
       </w:r>
+    </w:p>
+    <w:p>
+      <w:pPr>
+        <w:rPr>
+          <w:rFonts w:hint="eastAsia" w:ascii="微软雅黑" w:hAnsi="微软雅黑" w:eastAsiaTheme="minorEastAsia" w:cstheme="minorBidi"/>
+          <w:color w:val="3F3F3F"/>
+          <w:kern w:val="2"/>
+          <w:sz w:val="23"/>
+          <w:szCs w:val="23"/>
+          <w:shd w:val="clear" w:color="auto" w:fill="FFFFFF"/>
+          <w:lang w:val="en-US" w:eastAsia="zh-CN" w:bidi="ar-SA"/>
+        </w:rPr>
+      </w:pPr>
+      <w:r>
+        <w:rPr>
+          <w:rFonts w:hint="eastAsia" w:ascii="微软雅黑" w:hAnsi="微软雅黑" w:cstheme="minorBidi"/>
+          <w:color w:val="3F3F3F"/>
+          <w:kern w:val="2"/>
+          <w:sz w:val="23"/>
+          <w:szCs w:val="23"/>
+          <w:shd w:val="clear" w:color="auto" w:fill="FFFFFF"/>
+          <w:lang w:val="en-US" w:eastAsia="zh-CN" w:bidi="ar-SA"/>
+        </w:rPr>
+        <w:t>29. 小程序文本{{data ==5?‘’：‘’}} 无法做这种处理，只能在js中处理。</w:t>
+      </w:r>
+      <w:bookmarkStart w:id="0" w:name="_GoBack"/>
+      <w:bookmarkEnd w:id="0"/>
     </w:p>
     <w:p>
       <w:pPr>
